--- a/Planning.docx
+++ b/Planning.docx
@@ -118,15 +118,7 @@
           <w:szCs w:val="24"/>
           <w:lang w:val="nl-NL"/>
         </w:rPr>
-        <w:t>De kleur moet in de achtergrond</w:t>
-      </w:r>
-      <w:r>
-        <w:rPr>
-          <w:sz w:val="24"/>
-          <w:szCs w:val="24"/>
-          <w:lang w:val="nl-NL"/>
-        </w:rPr>
-        <w:t xml:space="preserve"> </w:t>
+        <w:t xml:space="preserve">De kleur moet in de achtergrond </w:t>
       </w:r>
       <w:r>
         <w:rPr>
@@ -142,15 +134,7 @@
           <w:szCs w:val="24"/>
           <w:lang w:val="nl-NL"/>
         </w:rPr>
-        <w:t xml:space="preserve"> worden</w:t>
-      </w:r>
-      <w:r>
-        <w:rPr>
-          <w:sz w:val="24"/>
-          <w:szCs w:val="24"/>
-          <w:lang w:val="nl-NL"/>
-        </w:rPr>
-        <w:t>.</w:t>
+        <w:t xml:space="preserve"> worden.</w:t>
       </w:r>
     </w:p>
     <w:p>
@@ -212,6 +196,14 @@
         </w:rPr>
         <w:t>Sprint planning</w:t>
       </w:r>
+      <w:r>
+        <w:rPr>
+          <w:sz w:val="36"/>
+          <w:szCs w:val="36"/>
+          <w:lang w:val="nl-NL"/>
+        </w:rPr>
+        <w:t xml:space="preserve"> week 1</w:t>
+      </w:r>
     </w:p>
     <w:p>
       <w:pPr>
@@ -263,6 +255,168 @@
         </w:rPr>
         <w:t>Hij zet dan de kleur code tekst in het midden van de pagina en moet dan ook goed werken met de slider. Daarna laat hij de kleur code tekst kopieren als je op de kleur code klikt. Daarna maakt hij een “Random color” knop waarmee je een random color genereert als je erop drukt.</w:t>
       </w:r>
+    </w:p>
+    <w:p>
+      <w:pPr>
+        <w:rPr>
+          <w:sz w:val="24"/>
+          <w:szCs w:val="24"/>
+          <w:lang w:val="nl-NL"/>
+        </w:rPr>
+      </w:pPr>
+    </w:p>
+    <w:p>
+      <w:pPr>
+        <w:rPr>
+          <w:sz w:val="24"/>
+          <w:szCs w:val="24"/>
+          <w:lang w:val="nl-NL"/>
+        </w:rPr>
+      </w:pPr>
+    </w:p>
+    <w:p>
+      <w:pPr>
+        <w:rPr>
+          <w:sz w:val="36"/>
+          <w:szCs w:val="36"/>
+          <w:lang w:val="nl-NL"/>
+        </w:rPr>
+      </w:pPr>
+      <w:r>
+        <w:rPr>
+          <w:sz w:val="24"/>
+          <w:szCs w:val="24"/>
+          <w:lang w:val="nl-NL"/>
+        </w:rPr>
+        <w:t>Sprint planning week 2 hieronder</w:t>
+      </w:r>
+      <w:r>
+        <w:rPr>
+          <w:sz w:val="36"/>
+          <w:szCs w:val="36"/>
+          <w:lang w:val="nl-NL"/>
+        </w:rPr>
+        <w:br/>
+      </w:r>
+    </w:p>
+    <w:p>
+      <w:pPr>
+        <w:rPr>
+          <w:sz w:val="36"/>
+          <w:szCs w:val="36"/>
+          <w:lang w:val="nl-NL"/>
+        </w:rPr>
+      </w:pPr>
+    </w:p>
+    <w:p>
+      <w:pPr>
+        <w:rPr>
+          <w:sz w:val="36"/>
+          <w:szCs w:val="36"/>
+          <w:lang w:val="nl-NL"/>
+        </w:rPr>
+      </w:pPr>
+      <w:r>
+        <w:rPr>
+          <w:sz w:val="36"/>
+          <w:szCs w:val="36"/>
+          <w:lang w:val="nl-NL"/>
+        </w:rPr>
+        <w:lastRenderedPageBreak/>
+        <w:t>Sprint planning</w:t>
+      </w:r>
+      <w:r>
+        <w:rPr>
+          <w:sz w:val="36"/>
+          <w:szCs w:val="36"/>
+          <w:lang w:val="nl-NL"/>
+        </w:rPr>
+        <w:t xml:space="preserve"> week 2</w:t>
+      </w:r>
+    </w:p>
+    <w:p>
+      <w:pPr>
+        <w:rPr>
+          <w:sz w:val="24"/>
+          <w:szCs w:val="24"/>
+          <w:lang w:val="nl-NL"/>
+        </w:rPr>
+      </w:pPr>
+      <w:r>
+        <w:rPr>
+          <w:sz w:val="24"/>
+          <w:szCs w:val="24"/>
+          <w:lang w:val="nl-NL"/>
+        </w:rPr>
+        <w:t>Ryan gaat niks meer doen omdat hij al hard gewerkt heeft.</w:t>
+      </w:r>
+    </w:p>
+    <w:p>
+      <w:pPr>
+        <w:rPr>
+          <w:sz w:val="24"/>
+          <w:szCs w:val="24"/>
+          <w:lang w:val="nl-NL"/>
+        </w:rPr>
+      </w:pPr>
+    </w:p>
+    <w:p>
+      <w:pPr>
+        <w:rPr>
+          <w:sz w:val="24"/>
+          <w:szCs w:val="24"/>
+          <w:lang w:val="nl-NL"/>
+        </w:rPr>
+      </w:pPr>
+      <w:r>
+        <w:rPr>
+          <w:sz w:val="24"/>
+          <w:szCs w:val="24"/>
+          <w:lang w:val="nl-NL"/>
+        </w:rPr>
+        <w:t>Johan voegt nog 2 sliders toe: de saturation en lightness</w:t>
+      </w:r>
+      <w:r>
+        <w:rPr>
+          <w:sz w:val="24"/>
+          <w:szCs w:val="24"/>
+          <w:lang w:val="nl-NL"/>
+        </w:rPr>
+        <w:t xml:space="preserve"> slider</w:t>
+      </w:r>
+      <w:r>
+        <w:rPr>
+          <w:sz w:val="24"/>
+          <w:szCs w:val="24"/>
+          <w:lang w:val="nl-NL"/>
+        </w:rPr>
+        <w:t>. Die moeten dan ook werken een goed gaan mixen met de andere kleuren</w:t>
+      </w:r>
+      <w:r>
+        <w:rPr>
+          <w:sz w:val="24"/>
+          <w:szCs w:val="24"/>
+          <w:lang w:val="nl-NL"/>
+        </w:rPr>
+        <w:t xml:space="preserve"> en als je dan op de random color knop drukt dat dat saturation en lightness ook random worden.</w:t>
+      </w:r>
+      <w:r>
+        <w:rPr>
+          <w:sz w:val="24"/>
+          <w:szCs w:val="24"/>
+          <w:lang w:val="nl-NL"/>
+        </w:rPr>
+        <w:t xml:space="preserve"> Dit willen we op woensdag af hebben.</w:t>
+      </w:r>
+    </w:p>
+    <w:p>
+      <w:pPr>
+        <w:rPr>
+          <w:sz w:val="24"/>
+          <w:szCs w:val="24"/>
+          <w:lang w:val="nl-NL"/>
+        </w:rPr>
+      </w:pPr>
     </w:p>
     <w:p>
       <w:pPr>
